--- a/COM 1113-02 Fall 2021 Heagney.docx
+++ b/COM 1113-02 Fall 2021 Heagney.docx
@@ -821,11 +821,6 @@
     </w:p>
     <w:p>
       <w:pPr>
-        <w:pStyle w:val="Heag-body-copy"/>
-      </w:pPr>
-    </w:p>
-    <w:p>
-      <w:pPr>
         <w:rPr>
           <w:rFonts w:ascii="Arimo" w:eastAsia="Times New Roman" w:hAnsi="Arimo" w:cs="Times New Roman"/>
           <w:b/>
@@ -856,8 +851,8 @@
         <w:tblLook w:val="04A0" w:firstRow="1" w:lastRow="0" w:firstColumn="1" w:lastColumn="0" w:noHBand="0" w:noVBand="1"/>
       </w:tblPr>
       <w:tblGrid>
-        <w:gridCol w:w="2848"/>
-        <w:gridCol w:w="3760"/>
+        <w:gridCol w:w="2448"/>
+        <w:gridCol w:w="4160"/>
         <w:gridCol w:w="2968"/>
       </w:tblGrid>
       <w:tr>
@@ -866,7 +861,7 @@
         </w:trPr>
         <w:tc>
           <w:tcPr>
-            <w:tcW w:w="2848" w:type="dxa"/>
+            <w:tcW w:w="2448" w:type="dxa"/>
             <w:tcBorders>
               <w:bottom w:val="single" w:sz="4" w:space="0" w:color="auto"/>
             </w:tcBorders>
@@ -882,7 +877,7 @@
         </w:tc>
         <w:tc>
           <w:tcPr>
-            <w:tcW w:w="3760" w:type="dxa"/>
+            <w:tcW w:w="4160" w:type="dxa"/>
             <w:tcBorders>
               <w:bottom w:val="single" w:sz="4" w:space="0" w:color="auto"/>
             </w:tcBorders>
@@ -919,7 +914,7 @@
         </w:trPr>
         <w:tc>
           <w:tcPr>
-            <w:tcW w:w="2848" w:type="dxa"/>
+            <w:tcW w:w="2448" w:type="dxa"/>
             <w:shd w:val="clear" w:color="auto" w:fill="CCCCCC"/>
           </w:tcPr>
           <w:p>
@@ -933,7 +928,7 @@
         </w:tc>
         <w:tc>
           <w:tcPr>
-            <w:tcW w:w="3760" w:type="dxa"/>
+            <w:tcW w:w="4160" w:type="dxa"/>
             <w:shd w:val="clear" w:color="auto" w:fill="CCCCCC"/>
           </w:tcPr>
           <w:p>
@@ -960,7 +955,7 @@
         </w:trPr>
         <w:tc>
           <w:tcPr>
-            <w:tcW w:w="2848" w:type="dxa"/>
+            <w:tcW w:w="2448" w:type="dxa"/>
           </w:tcPr>
           <w:p>
             <w:pPr>
@@ -978,7 +973,7 @@
         </w:tc>
         <w:tc>
           <w:tcPr>
-            <w:tcW w:w="3760" w:type="dxa"/>
+            <w:tcW w:w="4160" w:type="dxa"/>
           </w:tcPr>
           <w:p>
             <w:pPr>
@@ -1023,7 +1018,7 @@
         </w:trPr>
         <w:tc>
           <w:tcPr>
-            <w:tcW w:w="2848" w:type="dxa"/>
+            <w:tcW w:w="2448" w:type="dxa"/>
             <w:shd w:val="clear" w:color="auto" w:fill="BFBFBF" w:themeFill="background1" w:themeFillShade="BF"/>
           </w:tcPr>
           <w:p>
@@ -1037,7 +1032,7 @@
         </w:tc>
         <w:tc>
           <w:tcPr>
-            <w:tcW w:w="3760" w:type="dxa"/>
+            <w:tcW w:w="4160" w:type="dxa"/>
             <w:shd w:val="clear" w:color="auto" w:fill="BFBFBF" w:themeFill="background1" w:themeFillShade="BF"/>
           </w:tcPr>
           <w:p>
@@ -1064,7 +1059,7 @@
         </w:trPr>
         <w:tc>
           <w:tcPr>
-            <w:tcW w:w="2848" w:type="dxa"/>
+            <w:tcW w:w="2448" w:type="dxa"/>
           </w:tcPr>
           <w:p>
             <w:pPr>
@@ -1082,7 +1077,7 @@
         </w:tc>
         <w:tc>
           <w:tcPr>
-            <w:tcW w:w="3760" w:type="dxa"/>
+            <w:tcW w:w="4160" w:type="dxa"/>
           </w:tcPr>
           <w:p>
             <w:pPr>
@@ -1141,7 +1136,7 @@
         </w:trPr>
         <w:tc>
           <w:tcPr>
-            <w:tcW w:w="2848" w:type="dxa"/>
+            <w:tcW w:w="2448" w:type="dxa"/>
             <w:shd w:val="clear" w:color="auto" w:fill="BFBFBF" w:themeFill="background1" w:themeFillShade="BF"/>
           </w:tcPr>
           <w:p>
@@ -1155,7 +1150,7 @@
         </w:tc>
         <w:tc>
           <w:tcPr>
-            <w:tcW w:w="3760" w:type="dxa"/>
+            <w:tcW w:w="4160" w:type="dxa"/>
             <w:shd w:val="clear" w:color="auto" w:fill="BFBFBF" w:themeFill="background1" w:themeFillShade="BF"/>
           </w:tcPr>
           <w:p>
@@ -1182,7 +1177,7 @@
         </w:trPr>
         <w:tc>
           <w:tcPr>
-            <w:tcW w:w="2848" w:type="dxa"/>
+            <w:tcW w:w="2448" w:type="dxa"/>
           </w:tcPr>
           <w:p>
             <w:pPr>
@@ -1195,7 +1190,7 @@
         </w:tc>
         <w:tc>
           <w:tcPr>
-            <w:tcW w:w="3760" w:type="dxa"/>
+            <w:tcW w:w="4160" w:type="dxa"/>
           </w:tcPr>
           <w:p>
             <w:pPr>
@@ -1237,7 +1232,7 @@
         </w:trPr>
         <w:tc>
           <w:tcPr>
-            <w:tcW w:w="2848" w:type="dxa"/>
+            <w:tcW w:w="2448" w:type="dxa"/>
           </w:tcPr>
           <w:p>
             <w:pPr>
@@ -1256,7 +1251,7 @@
         </w:tc>
         <w:tc>
           <w:tcPr>
-            <w:tcW w:w="3760" w:type="dxa"/>
+            <w:tcW w:w="4160" w:type="dxa"/>
           </w:tcPr>
           <w:p>
             <w:pPr>
@@ -1335,7 +1330,7 @@
         </w:trPr>
         <w:tc>
           <w:tcPr>
-            <w:tcW w:w="2848" w:type="dxa"/>
+            <w:tcW w:w="2448" w:type="dxa"/>
             <w:shd w:val="clear" w:color="auto" w:fill="BFBFBF" w:themeFill="background1" w:themeFillShade="BF"/>
           </w:tcPr>
           <w:p>
@@ -1349,7 +1344,7 @@
         </w:tc>
         <w:tc>
           <w:tcPr>
-            <w:tcW w:w="3760" w:type="dxa"/>
+            <w:tcW w:w="4160" w:type="dxa"/>
             <w:shd w:val="clear" w:color="auto" w:fill="BFBFBF" w:themeFill="background1" w:themeFillShade="BF"/>
           </w:tcPr>
           <w:p>
@@ -1376,7 +1371,7 @@
         </w:trPr>
         <w:tc>
           <w:tcPr>
-            <w:tcW w:w="2848" w:type="dxa"/>
+            <w:tcW w:w="2448" w:type="dxa"/>
           </w:tcPr>
           <w:p>
             <w:pPr>
@@ -1389,7 +1384,7 @@
         </w:tc>
         <w:tc>
           <w:tcPr>
-            <w:tcW w:w="3760" w:type="dxa"/>
+            <w:tcW w:w="4160" w:type="dxa"/>
           </w:tcPr>
           <w:p>
             <w:pPr>
@@ -1515,22 +1510,10 @@
     </w:p>
     <w:p>
       <w:pPr>
-        <w:rPr>
-          <w:rFonts w:ascii="Arimo" w:eastAsia="Times New Roman" w:hAnsi="Arimo" w:cs="Times New Roman"/>
-          <w:b/>
-          <w:bCs/>
-          <w:smallCaps/>
-          <w:color w:val="000000"/>
-          <w:sz w:val="29"/>
-          <w:szCs w:val="29"/>
-        </w:rPr>
-      </w:pPr>
-    </w:p>
-    <w:p>
-      <w:pPr>
         <w:pStyle w:val="HPUHeader"/>
       </w:pPr>
       <w:r>
+        <w:lastRenderedPageBreak/>
         <w:t>Textbooks and Required Course Materials</w:t>
       </w:r>
     </w:p>
@@ -2430,6 +2413,22 @@
     </w:p>
     <w:p>
       <w:pPr>
+        <w:rPr>
+          <w:rFonts w:ascii="Century Gothic" w:eastAsia="Times New Roman" w:hAnsi="Century Gothic" w:cs="Times New Roman"/>
+          <w:b/>
+          <w:bCs/>
+          <w:smallCaps/>
+          <w:color w:val="000000"/>
+          <w:sz w:val="29"/>
+          <w:szCs w:val="29"/>
+        </w:rPr>
+      </w:pPr>
+      <w:r>
+        <w:br w:type="page"/>
+      </w:r>
+    </w:p>
+    <w:p>
+      <w:pPr>
         <w:pStyle w:val="HPUHeader"/>
         <w:rPr>
           <w:rFonts w:ascii="Times New Roman" w:hAnsi="Times New Roman"/>
@@ -2438,6 +2437,7 @@
         </w:rPr>
       </w:pPr>
       <w:r>
+        <w:lastRenderedPageBreak/>
         <w:t>Expectations for out-of-class work</w:t>
       </w:r>
     </w:p>
@@ -2453,8 +2453,8 @@
         <w:tblLook w:val="04A0" w:firstRow="1" w:lastRow="0" w:firstColumn="1" w:lastColumn="0" w:noHBand="0" w:noVBand="1"/>
       </w:tblPr>
       <w:tblGrid>
-        <w:gridCol w:w="1058"/>
-        <w:gridCol w:w="8542"/>
+        <w:gridCol w:w="1032"/>
+        <w:gridCol w:w="8568"/>
       </w:tblGrid>
       <w:tr>
         <w:trPr>
@@ -2571,7 +2571,6 @@
         <w:pStyle w:val="HeagBodBullet"/>
       </w:pPr>
       <w:r>
-        <w:lastRenderedPageBreak/>
         <w:t xml:space="preserve">Forum posts – approx </w:t>
       </w:r>
       <w:r>
@@ -2721,7 +2720,7 @@
     <w:tbl>
       <w:tblPr>
         <w:tblStyle w:val="TableGrid"/>
-        <w:tblW w:w="9648" w:type="dxa"/>
+        <w:tblW w:w="10008" w:type="dxa"/>
         <w:tblLook w:val="04A0" w:firstRow="1" w:lastRow="0" w:firstColumn="1" w:lastColumn="0" w:noHBand="0" w:noVBand="1"/>
       </w:tblPr>
       <w:tblGrid>
@@ -2729,7 +2728,7 @@
         <w:gridCol w:w="1980"/>
         <w:gridCol w:w="1800"/>
         <w:gridCol w:w="1890"/>
-        <w:gridCol w:w="2160"/>
+        <w:gridCol w:w="2520"/>
       </w:tblGrid>
       <w:tr>
         <w:tc>
@@ -2809,7 +2808,7 @@
         </w:tc>
         <w:tc>
           <w:tcPr>
-            <w:tcW w:w="2160" w:type="dxa"/>
+            <w:tcW w:w="2520" w:type="dxa"/>
           </w:tcPr>
           <w:p>
             <w:pPr>
@@ -2921,7 +2920,7 @@
         </w:tc>
         <w:tc>
           <w:tcPr>
-            <w:tcW w:w="2160" w:type="dxa"/>
+            <w:tcW w:w="2520" w:type="dxa"/>
             <w:vMerge w:val="restart"/>
             <w:vAlign w:val="center"/>
           </w:tcPr>
@@ -3027,7 +3026,7 @@
         </w:tc>
         <w:tc>
           <w:tcPr>
-            <w:tcW w:w="2160" w:type="dxa"/>
+            <w:tcW w:w="2520" w:type="dxa"/>
             <w:vMerge/>
           </w:tcPr>
           <w:p>
@@ -3125,7 +3124,7 @@
         </w:tc>
         <w:tc>
           <w:tcPr>
-            <w:tcW w:w="2160" w:type="dxa"/>
+            <w:tcW w:w="2520" w:type="dxa"/>
             <w:vMerge/>
           </w:tcPr>
           <w:p>
@@ -3184,24 +3183,14 @@
     </w:p>
     <w:p>
       <w:pPr>
-        <w:rPr>
-          <w:rFonts w:ascii="Arimo" w:eastAsia="Times New Roman" w:hAnsi="Arimo" w:cs="Times New Roman"/>
-          <w:b/>
-          <w:bCs/>
-          <w:smallCaps/>
-          <w:color w:val="000000"/>
-          <w:sz w:val="29"/>
-          <w:szCs w:val="29"/>
+        <w:pStyle w:val="HPUHeader"/>
+        <w:rPr>
+          <w:rFonts w:ascii="Arimo" w:hAnsi="Arimo"/>
         </w:rPr>
       </w:pPr>
       <w:r>
         <w:br w:type="page"/>
       </w:r>
-    </w:p>
-    <w:p>
-      <w:pPr>
-        <w:pStyle w:val="HPUHeader"/>
-      </w:pPr>
       <w:r>
         <w:lastRenderedPageBreak/>
         <w:t>Rubrics</w:t>
@@ -3235,12 +3224,12 @@
         <w:tblLook w:val="04A0" w:firstRow="1" w:lastRow="0" w:firstColumn="1" w:lastColumn="0" w:noHBand="0" w:noVBand="1"/>
       </w:tblPr>
       <w:tblGrid>
-        <w:gridCol w:w="1213"/>
-        <w:gridCol w:w="1713"/>
-        <w:gridCol w:w="1861"/>
-        <w:gridCol w:w="1624"/>
-        <w:gridCol w:w="1592"/>
-        <w:gridCol w:w="1557"/>
+        <w:gridCol w:w="1348"/>
+        <w:gridCol w:w="1685"/>
+        <w:gridCol w:w="1772"/>
+        <w:gridCol w:w="1684"/>
+        <w:gridCol w:w="1526"/>
+        <w:gridCol w:w="1545"/>
       </w:tblGrid>
       <w:tr>
         <w:trPr>
@@ -4286,12 +4275,34 @@
     <w:p>
       <w:pPr>
         <w:pStyle w:val="HPUHeader"/>
+      </w:pPr>
+    </w:p>
+    <w:p>
+      <w:pPr>
+        <w:rPr>
+          <w:rFonts w:ascii="Century Gothic" w:eastAsia="Times New Roman" w:hAnsi="Century Gothic" w:cs="Times New Roman"/>
+          <w:b/>
+          <w:bCs/>
+          <w:smallCaps/>
+          <w:color w:val="000000"/>
+          <w:sz w:val="29"/>
+          <w:szCs w:val="29"/>
+        </w:rPr>
+      </w:pPr>
+      <w:r>
+        <w:br w:type="page"/>
+      </w:r>
+    </w:p>
+    <w:p>
+      <w:pPr>
+        <w:pStyle w:val="HPUHeader"/>
         <w:rPr>
           <w:rFonts w:ascii="Times New Roman" w:hAnsi="Times New Roman"/>
           <w:szCs w:val="24"/>
         </w:rPr>
       </w:pPr>
       <w:r>
+        <w:lastRenderedPageBreak/>
         <w:t>Digital Portfolio</w:t>
       </w:r>
     </w:p>
@@ -4314,7 +4325,6 @@
         <w:pStyle w:val="Heag-body-copy"/>
       </w:pPr>
       <w:r>
-        <w:lastRenderedPageBreak/>
         <w:t xml:space="preserve">Also in this class, a percentage of your grade will be dependent on building a LinkedIn profile page </w:t>
       </w:r>
       <w:r>
@@ -4450,7 +4460,11 @@
         </w:rPr>
       </w:pPr>
       <w:r>
-        <w:t xml:space="preserve">Plagiarism involves copying the work of others and/or representing it as your own without attribution. Students should not use any media created by another student or outside entity (e.g. downloaded online) in their assignments without prior permission from the professor.  In addition, students should not copy edited sequences, documents, sessions, or projects and represent them as their own.  Incidents of copyright infringement and plagiarism will be treated as University Honor Code violations. </w:t>
+        <w:t xml:space="preserve">Plagiarism involves copying the work of others and/or representing it as your own without attribution. Students should not use any media created by another student or </w:t>
+      </w:r>
+      <w:r>
+        <w:lastRenderedPageBreak/>
+        <w:t xml:space="preserve">outside entity (e.g. downloaded online) in their assignments without prior permission from the professor.  In addition, students should not copy edited sequences, documents, sessions, or projects and represent them as their own.  Incidents of copyright infringement and plagiarism will be treated as University Honor Code violations. </w:t>
       </w:r>
     </w:p>
     <w:p>
@@ -4462,14 +4476,10 @@
         </w:rPr>
       </w:pPr>
       <w:r>
-        <w:br w:type="page"/>
-      </w:r>
-      <w:r>
         <w:rPr>
           <w:rStyle w:val="normal00200028web0029char"/>
           <w:szCs w:val="22"/>
         </w:rPr>
-        <w:lastRenderedPageBreak/>
         <w:t>GRADE APPEAL</w:t>
       </w:r>
     </w:p>
@@ -4885,26 +4895,183 @@
     <w:p>
       <w:pPr>
         <w:rPr>
-          <w:rFonts w:ascii="Arimo" w:eastAsia="Times New Roman" w:hAnsi="Arimo" w:cs="Times New Roman"/>
+          <w:rFonts w:ascii="Century Gothic" w:hAnsi="Century Gothic"/>
           <w:b/>
           <w:bCs/>
-          <w:smallCaps/>
-          <w:color w:val="000000"/>
-          <w:sz w:val="29"/>
-          <w:szCs w:val="29"/>
-        </w:rPr>
-      </w:pPr>
-      <w:r>
-        <w:br w:type="page"/>
+        </w:rPr>
+      </w:pPr>
+      <w:r>
+        <w:rPr>
+          <w:rFonts w:ascii="Century Gothic" w:hAnsi="Century Gothic"/>
+          <w:b/>
+          <w:bCs/>
+        </w:rPr>
+        <w:lastRenderedPageBreak/>
+        <w:t>STARFISH SYLLABUS STATEMENT</w:t>
       </w:r>
     </w:p>
     <w:p>
       <w:pPr>
+        <w:rPr>
+          <w:rFonts w:ascii="Century Gothic" w:hAnsi="Century Gothic" w:cs="Arial"/>
+        </w:rPr>
+      </w:pPr>
+      <w:r>
+        <w:rPr>
+          <w:rFonts w:ascii="Century Gothic" w:hAnsi="Century Gothic" w:cs="Arial"/>
+        </w:rPr>
+        <w:t>High Point University cares about your success!</w:t>
+      </w:r>
+    </w:p>
+    <w:p>
+      <w:pPr>
+        <w:rPr>
+          <w:rFonts w:ascii="Century Gothic" w:hAnsi="Century Gothic" w:cs="Arial"/>
+        </w:rPr>
+      </w:pPr>
+      <w:r>
+        <w:rPr>
+          <w:rFonts w:ascii="Century Gothic" w:hAnsi="Century Gothic" w:cs="Arial"/>
+        </w:rPr>
+        <w:t xml:space="preserve">This course is part of a HPU initiative that utilizes Starfish Connect, a communication tool for students and faculty. Through Starfish, instructors, coaches, and advisors provide feedback to you about course progress by emailing you about your academic performance. The emails are designed to be helpful by identifying strategies that increase your success in courses. Be sure to open any emails you receive and follow the recommendations. </w:t>
+      </w:r>
+    </w:p>
+    <w:p>
+      <w:pPr>
+        <w:rPr>
+          <w:rFonts w:ascii="Century Gothic" w:hAnsi="Century Gothic" w:cs="Arial"/>
+        </w:rPr>
+      </w:pPr>
+      <w:r>
+        <w:rPr>
+          <w:rFonts w:ascii="Century Gothic" w:hAnsi="Century Gothic" w:cs="Arial"/>
+        </w:rPr>
+        <w:t>Your instructor, coach, or advisor may also recommend that you contact a specific campus resource, such as the Learning Lab or Counseling Center. If an instructor makes a referral, you may also be contacted directly by this campus service as a follow-</w:t>
+      </w:r>
+      <w:r>
+        <w:rPr>
+          <w:rFonts w:ascii="Century Gothic" w:hAnsi="Century Gothic" w:cs="Arial"/>
+        </w:rPr>
+        <w:softHyphen/>
+      </w:r>
+      <w:r>
+        <w:rPr>
+          <w:rFonts w:ascii="Cambria Math" w:hAnsi="Cambria Math" w:cs="Cambria Math"/>
+        </w:rPr>
+        <w:t>‐</w:t>
+      </w:r>
+      <w:r>
+        <w:rPr>
+          <w:rFonts w:ascii="Century Gothic" w:hAnsi="Century Gothic" w:cs="Arial"/>
+        </w:rPr>
+        <w:t xml:space="preserve">up. </w:t>
+      </w:r>
+    </w:p>
+    <w:p>
+      <w:pPr>
+        <w:rPr>
+          <w:rStyle w:val="markedcontent"/>
+        </w:rPr>
+      </w:pPr>
+      <w:r>
+        <w:rPr>
+          <w:rStyle w:val="markedcontent"/>
+          <w:rFonts w:ascii="Century Gothic" w:hAnsi="Century Gothic" w:cs="Arial"/>
+        </w:rPr>
+        <w:t>Starfish also allows you to schedule appointments with various offices and individuals across campus and request help on a variety of topics.</w:t>
+      </w:r>
+    </w:p>
+    <w:p>
+      <w:pPr>
         <w:pStyle w:val="HPUHeader"/>
-        <w:rPr>
-          <w:rFonts w:ascii="Times New Roman" w:hAnsi="Times New Roman"/>
-          <w:sz w:val="24"/>
-          <w:szCs w:val="24"/>
+      </w:pPr>
+      <w:r>
+        <w:t xml:space="preserve">Quarantine </w:t>
+      </w:r>
+      <w:r>
+        <w:t>+ Software</w:t>
+      </w:r>
+      <w:r>
+        <w:t xml:space="preserve"> (COM 1113)</w:t>
+      </w:r>
+    </w:p>
+    <w:p>
+      <w:r>
+        <w:t>If students must be quarantined due to COVID-related policies and procedures, it is up to the student to choose one of the two options detailed below:</w:t>
+      </w:r>
+    </w:p>
+    <w:p>
+      <w:pPr>
+        <w:pStyle w:val="ListParagraph"/>
+        <w:numPr>
+          <w:ilvl w:val="0"/>
+          <w:numId w:val="16"/>
+        </w:numPr>
+      </w:pPr>
+      <w:r>
+        <w:t>1) Attend class virtually using the blackboard link, 2) Contact Yixin Luz* to coordinate use of a proper Adobe software (Photoshop and LinkedIn) during quarantine**, and 3) submit assignments on time.</w:t>
+      </w:r>
+    </w:p>
+    <w:p>
+      <w:pPr>
+        <w:pStyle w:val="ListParagraph"/>
+        <w:numPr>
+          <w:ilvl w:val="0"/>
+          <w:numId w:val="16"/>
+        </w:numPr>
+      </w:pPr>
+      <w:r>
+        <w:t>1) Attend class virtually using the blackboard link, 2) submit any missed assignments within a 2-week grace period.</w:t>
+      </w:r>
+    </w:p>
+    <w:p>
+      <w:r>
+        <w:t>* Sample email to Dr. Yixin Lu:</w:t>
+      </w:r>
+      <w:r>
+        <w:br/>
+      </w:r>
+      <w:r>
+        <w:br/>
+        <w:t>Dear Dr. Yixin Lu,</w:t>
+      </w:r>
+    </w:p>
+    <w:p>
+      <w:r>
+        <w:t>I am currently in quarantine using HPU’s designated facilities and would love to work with you to get Adobe Photoshop and InDesign available for my COM 1113 course with Professor Brian Heagney. I am currently staying at [room number and building]. I look forward to hearing from you!</w:t>
+      </w:r>
+    </w:p>
+    <w:p>
+      <w:r>
+        <w:t>Sincerely,</w:t>
+      </w:r>
+    </w:p>
+    <w:p>
+      <w:r>
+        <w:t>[Student name]</w:t>
+      </w:r>
+    </w:p>
+    <w:p>
+      <w:r>
+        <w:t xml:space="preserve">** HPU will only provide Adobe software to students who are quarantining using HPU’s designated facilities. If you are quarantining at </w:t>
+      </w:r>
+      <w:proofErr w:type="gramStart"/>
+      <w:r>
+        <w:t>home</w:t>
+      </w:r>
+      <w:proofErr w:type="gramEnd"/>
+      <w:r>
+        <w:t xml:space="preserve"> then HPU will not provide Adobe software for you</w:t>
+      </w:r>
+      <w:r>
+        <w:br w:type="page"/>
+      </w:r>
+    </w:p>
+    <w:p>
+      <w:pPr>
+        <w:pStyle w:val="HPUHeader"/>
+        <w:rPr>
+          <w:rFonts w:ascii="Arimo" w:hAnsi="Arimo"/>
         </w:rPr>
       </w:pPr>
       <w:r>
@@ -11812,6 +11979,95 @@
     </w:lvl>
   </w:abstractNum>
   <w:abstractNum w:abstractNumId="14" w15:restartNumberingAfterBreak="0">
+    <w:nsid w:val="76CA7876"/>
+    <w:multiLevelType w:val="hybridMultilevel"/>
+    <w:tmpl w:val="5DAC2954"/>
+    <w:lvl w:ilvl="0" w:tplc="0409000F">
+      <w:start w:val="1"/>
+      <w:numFmt w:val="decimal"/>
+      <w:lvlText w:val="%1."/>
+      <w:lvlJc w:val="left"/>
+      <w:pPr>
+        <w:ind w:left="720" w:hanging="360"/>
+      </w:pPr>
+      <w:rPr>
+        <w:rFonts w:hint="default"/>
+      </w:rPr>
+    </w:lvl>
+    <w:lvl w:ilvl="1" w:tplc="04090019" w:tentative="1">
+      <w:start w:val="1"/>
+      <w:numFmt w:val="lowerLetter"/>
+      <w:lvlText w:val="%2."/>
+      <w:lvlJc w:val="left"/>
+      <w:pPr>
+        <w:ind w:left="1440" w:hanging="360"/>
+      </w:pPr>
+    </w:lvl>
+    <w:lvl w:ilvl="2" w:tplc="0409001B" w:tentative="1">
+      <w:start w:val="1"/>
+      <w:numFmt w:val="lowerRoman"/>
+      <w:lvlText w:val="%3."/>
+      <w:lvlJc w:val="right"/>
+      <w:pPr>
+        <w:ind w:left="2160" w:hanging="180"/>
+      </w:pPr>
+    </w:lvl>
+    <w:lvl w:ilvl="3" w:tplc="0409000F" w:tentative="1">
+      <w:start w:val="1"/>
+      <w:numFmt w:val="decimal"/>
+      <w:lvlText w:val="%4."/>
+      <w:lvlJc w:val="left"/>
+      <w:pPr>
+        <w:ind w:left="2880" w:hanging="360"/>
+      </w:pPr>
+    </w:lvl>
+    <w:lvl w:ilvl="4" w:tplc="04090019" w:tentative="1">
+      <w:start w:val="1"/>
+      <w:numFmt w:val="lowerLetter"/>
+      <w:lvlText w:val="%5."/>
+      <w:lvlJc w:val="left"/>
+      <w:pPr>
+        <w:ind w:left="3600" w:hanging="360"/>
+      </w:pPr>
+    </w:lvl>
+    <w:lvl w:ilvl="5" w:tplc="0409001B" w:tentative="1">
+      <w:start w:val="1"/>
+      <w:numFmt w:val="lowerRoman"/>
+      <w:lvlText w:val="%6."/>
+      <w:lvlJc w:val="right"/>
+      <w:pPr>
+        <w:ind w:left="4320" w:hanging="180"/>
+      </w:pPr>
+    </w:lvl>
+    <w:lvl w:ilvl="6" w:tplc="0409000F" w:tentative="1">
+      <w:start w:val="1"/>
+      <w:numFmt w:val="decimal"/>
+      <w:lvlText w:val="%7."/>
+      <w:lvlJc w:val="left"/>
+      <w:pPr>
+        <w:ind w:left="5040" w:hanging="360"/>
+      </w:pPr>
+    </w:lvl>
+    <w:lvl w:ilvl="7" w:tplc="04090019" w:tentative="1">
+      <w:start w:val="1"/>
+      <w:numFmt w:val="lowerLetter"/>
+      <w:lvlText w:val="%8."/>
+      <w:lvlJc w:val="left"/>
+      <w:pPr>
+        <w:ind w:left="5760" w:hanging="360"/>
+      </w:pPr>
+    </w:lvl>
+    <w:lvl w:ilvl="8" w:tplc="0409001B" w:tentative="1">
+      <w:start w:val="1"/>
+      <w:numFmt w:val="lowerRoman"/>
+      <w:lvlText w:val="%9."/>
+      <w:lvlJc w:val="right"/>
+      <w:pPr>
+        <w:ind w:left="6480" w:hanging="180"/>
+      </w:pPr>
+    </w:lvl>
+  </w:abstractNum>
+  <w:abstractNum w:abstractNumId="15" w15:restartNumberingAfterBreak="0">
     <w:nsid w:val="7BEC5BDA"/>
     <w:multiLevelType w:val="hybridMultilevel"/>
     <w:tmpl w:val="F1365954"/>
@@ -11958,7 +12214,7 @@
     <w:abstractNumId w:val="8"/>
   </w:num>
   <w:num w:numId="12">
-    <w:abstractNumId w:val="14"/>
+    <w:abstractNumId w:val="15"/>
   </w:num>
   <w:num w:numId="13">
     <w:abstractNumId w:val="0"/>
@@ -11968,6 +12224,9 @@
   </w:num>
   <w:num w:numId="15">
     <w:abstractNumId w:val="5"/>
+  </w:num>
+  <w:num w:numId="16">
+    <w:abstractNumId w:val="14"/>
   </w:num>
 </w:numbering>
 </file>
@@ -12465,12 +12724,12 @@
     <w:basedOn w:val="NormalWeb"/>
     <w:link w:val="HPUHeaderChar"/>
     <w:qFormat/>
-    <w:rsid w:val="002D1BAC"/>
+    <w:rsid w:val="009953F5"/>
     <w:pPr>
       <w:spacing w:before="120" w:beforeAutospacing="0" w:after="120" w:afterAutospacing="0"/>
     </w:pPr>
     <w:rPr>
-      <w:rFonts w:ascii="Arimo" w:hAnsi="Arimo"/>
+      <w:rFonts w:ascii="Century Gothic" w:hAnsi="Century Gothic"/>
       <w:b/>
       <w:bCs/>
       <w:smallCaps/>
@@ -12483,9 +12742,9 @@
     <w:name w:val="HPUHeader Char"/>
     <w:basedOn w:val="DefaultParagraphFont"/>
     <w:link w:val="HPUHeader"/>
-    <w:rsid w:val="002D1BAC"/>
+    <w:rsid w:val="009953F5"/>
     <w:rPr>
-      <w:rFonts w:ascii="Arimo" w:eastAsia="Times New Roman" w:hAnsi="Arimo" w:cs="Times New Roman"/>
+      <w:rFonts w:ascii="Century Gothic" w:eastAsia="Times New Roman" w:hAnsi="Century Gothic" w:cs="Times New Roman"/>
       <w:b/>
       <w:bCs/>
       <w:smallCaps/>
@@ -12499,21 +12758,21 @@
     <w:basedOn w:val="Normal"/>
     <w:link w:val="Heag-body-copyChar"/>
     <w:qFormat/>
-    <w:rsid w:val="002D1BAC"/>
+    <w:rsid w:val="009953F5"/>
     <w:pPr>
       <w:spacing w:before="120" w:after="120" w:line="240" w:lineRule="auto"/>
     </w:pPr>
     <w:rPr>
-      <w:rFonts w:ascii="Constantia" w:eastAsia="Cambria" w:hAnsi="Constantia" w:cs="Times New Roman"/>
+      <w:rFonts w:ascii="Century Gothic" w:eastAsia="Cambria" w:hAnsi="Century Gothic" w:cs="Times New Roman"/>
       <w:color w:val="3E3E3E"/>
     </w:rPr>
   </w:style>
   <w:style w:type="character" w:customStyle="1" w:styleId="Heag-body-copyChar">
     <w:name w:val="Heag-body-copy Char"/>
     <w:link w:val="Heag-body-copy"/>
-    <w:rsid w:val="002D1BAC"/>
+    <w:rsid w:val="009953F5"/>
     <w:rPr>
-      <w:rFonts w:ascii="Constantia" w:eastAsia="Cambria" w:hAnsi="Constantia" w:cs="Times New Roman"/>
+      <w:rFonts w:ascii="Century Gothic" w:eastAsia="Cambria" w:hAnsi="Century Gothic" w:cs="Times New Roman"/>
       <w:color w:val="3E3E3E"/>
     </w:rPr>
   </w:style>
@@ -12541,12 +12800,12 @@
     <w:basedOn w:val="Normal"/>
     <w:link w:val="Ob-NormChar"/>
     <w:qFormat/>
-    <w:rsid w:val="002D1BAC"/>
+    <w:rsid w:val="009953F5"/>
     <w:pPr>
       <w:spacing w:after="0" w:line="240" w:lineRule="auto"/>
     </w:pPr>
     <w:rPr>
-      <w:rFonts w:ascii="Constantia" w:eastAsia="Cambria" w:hAnsi="Constantia" w:cs="Times New Roman"/>
+      <w:rFonts w:ascii="Century Gothic" w:eastAsia="Cambria" w:hAnsi="Century Gothic" w:cs="Times New Roman"/>
       <w:sz w:val="16"/>
       <w:szCs w:val="16"/>
     </w:rPr>
@@ -12555,9 +12814,9 @@
     <w:name w:val="Ob-Norm Char"/>
     <w:basedOn w:val="DefaultParagraphFont"/>
     <w:link w:val="Ob-Norm"/>
-    <w:rsid w:val="002D1BAC"/>
+    <w:rsid w:val="009953F5"/>
     <w:rPr>
-      <w:rFonts w:ascii="Constantia" w:eastAsia="Cambria" w:hAnsi="Constantia" w:cs="Times New Roman"/>
+      <w:rFonts w:ascii="Century Gothic" w:eastAsia="Cambria" w:hAnsi="Century Gothic" w:cs="Times New Roman"/>
       <w:sz w:val="16"/>
       <w:szCs w:val="16"/>
     </w:rPr>
@@ -12628,11 +12887,12 @@
     <w:basedOn w:val="HPUSubheader"/>
     <w:link w:val="HPUSubstyle2Char"/>
     <w:qFormat/>
-    <w:rsid w:val="00362880"/>
+    <w:rsid w:val="009953F5"/>
     <w:pPr>
       <w:spacing w:before="240" w:line="360" w:lineRule="auto"/>
     </w:pPr>
     <w:rPr>
+      <w:rFonts w:ascii="Century Gothic" w:hAnsi="Century Gothic"/>
       <w:u w:val="none"/>
     </w:rPr>
   </w:style>
@@ -12653,9 +12913,9 @@
     <w:name w:val="HPUSubstyle2 Char"/>
     <w:basedOn w:val="HPUSubheaderChar"/>
     <w:link w:val="HPUSubstyle2"/>
-    <w:rsid w:val="00362880"/>
+    <w:rsid w:val="009953F5"/>
     <w:rPr>
-      <w:rFonts w:ascii="Arial" w:eastAsia="Times-Bold" w:hAnsi="Arial" w:cs="Times-Bold"/>
+      <w:rFonts w:ascii="Century Gothic" w:eastAsia="Times-Bold" w:hAnsi="Century Gothic" w:cs="Times-Bold"/>
       <w:b/>
       <w:bCs/>
       <w:szCs w:val="20"/>
@@ -12785,6 +13045,25 @@
       <w:color w:val="800080" w:themeColor="followedHyperlink"/>
       <w:u w:val="single"/>
     </w:rPr>
+  </w:style>
+  <w:style w:type="paragraph" w:styleId="ListParagraph">
+    <w:name w:val="List Paragraph"/>
+    <w:basedOn w:val="Normal"/>
+    <w:uiPriority w:val="34"/>
+    <w:qFormat/>
+    <w:rsid w:val="009953F5"/>
+    <w:pPr>
+      <w:ind w:left="720"/>
+      <w:contextualSpacing/>
+    </w:pPr>
+    <w:rPr>
+      <w:rFonts w:ascii="Century Gothic" w:hAnsi="Century Gothic"/>
+    </w:rPr>
+  </w:style>
+  <w:style w:type="character" w:customStyle="1" w:styleId="markedcontent">
+    <w:name w:val="markedcontent"/>
+    <w:basedOn w:val="DefaultParagraphFont"/>
+    <w:rsid w:val="009953F5"/>
   </w:style>
 </w:styles>
 </file>
